--- a/doc/接口说明/接口说明（用户管理）.docx
+++ b/doc/接口说明/接口说明（用户管理）.docx
@@ -19,7 +19,6 @@
           <w:p>
             <w:pPr>
               <w:rPr>
-                <w:rFonts w:hint="eastAsia"/>
                 <w:sz w:val="21"/>
               </w:rPr>
             </w:pPr>
@@ -37,8 +36,6 @@
               </w:rPr>
               <w:t>框内是补充信息，可能会对前面的内容有修改</w:t>
             </w:r>
-            <w:bookmarkStart w:id="0" w:name="_GoBack"/>
-            <w:bookmarkEnd w:id="0"/>
           </w:p>
         </w:tc>
       </w:tr>
@@ -861,7 +858,15 @@
                 <w:sz w:val="21"/>
                 <w:szCs w:val="21"/>
               </w:rPr>
-              <w:t>api/user/get_user_info</w:t>
+              <w:t>api/user/get</w:t>
+            </w:r>
+            <w:r>
+              <w:rPr>
+                <w:color w:val="000000"/>
+                <w:sz w:val="21"/>
+                <w:szCs w:val="21"/>
+              </w:rPr>
+              <w:t>UserInfo2</w:t>
             </w:r>
             <w:r>
               <w:rPr>
@@ -876,11 +881,6 @@
             <w:pPr>
               <w:pStyle w:val="HTML"/>
               <w:shd w:val="clear" w:color="auto" w:fill="FFFFFF"/>
-              <w:rPr>
-                <w:color w:val="000000"/>
-                <w:sz w:val="21"/>
-                <w:szCs w:val="21"/>
-              </w:rPr>
             </w:pPr>
             <w:r>
               <w:rPr>
@@ -910,6 +910,236 @@
               <w:t>其他暂不支持。</w:t>
             </w:r>
           </w:p>
+          <w:p>
+            <w:pPr>
+              <w:pStyle w:val="HTML"/>
+              <w:shd w:val="clear" w:color="auto" w:fill="FFFFFF"/>
+              <w:rPr>
+                <w:rFonts w:hint="eastAsia"/>
+                <w:color w:val="000000"/>
+                <w:sz w:val="21"/>
+                <w:szCs w:val="21"/>
+              </w:rPr>
+            </w:pPr>
+            <w:r>
+              <w:t>{</w:t>
+            </w:r>
+            <w:r>
+              <w:t>“</w:t>
+            </w:r>
+            <w:r>
+              <w:rPr>
+                <w:rFonts w:hint="eastAsia"/>
+                <w:b/>
+                <w:bCs/>
+                <w:color w:val="008000"/>
+                <w:sz w:val="21"/>
+                <w:szCs w:val="21"/>
+                <w:shd w:val="clear" w:color="auto" w:fill="EFEFEF"/>
+              </w:rPr>
+              <w:t>userLoginName</w:t>
+            </w:r>
+            <w:r>
+              <w:t>”:“”,</w:t>
+            </w:r>
+            <w:r>
+              <w:rPr>
+                <w:rFonts w:hint="eastAsia"/>
+                <w:b/>
+                <w:bCs/>
+                <w:color w:val="008000"/>
+                <w:sz w:val="21"/>
+                <w:shd w:val="clear" w:color="auto" w:fill="EFEFEF"/>
+              </w:rPr>
+              <w:t xml:space="preserve"> </w:t>
+            </w:r>
+            <w:r>
+              <w:t>“</w:t>
+            </w:r>
+            <w:r>
+              <w:rPr>
+                <w:rFonts w:hint="eastAsia"/>
+                <w:b/>
+                <w:bCs/>
+                <w:color w:val="008000"/>
+                <w:sz w:val="21"/>
+                <w:szCs w:val="21"/>
+                <w:shd w:val="clear" w:color="auto" w:fill="EFEFEF"/>
+              </w:rPr>
+              <w:t>userPassword</w:t>
+            </w:r>
+            <w:r>
+              <w:t>”:</w:t>
+            </w:r>
+            <w:r>
+              <w:t xml:space="preserve"> </w:t>
+            </w:r>
+            <w:r>
+              <w:t>“”,</w:t>
+            </w:r>
+            <w:r>
+              <w:t xml:space="preserve"> </w:t>
+            </w:r>
+            <w:r>
+              <w:t>“</w:t>
+            </w:r>
+            <w:r>
+              <w:rPr>
+                <w:rFonts w:hint="eastAsia"/>
+                <w:b/>
+                <w:bCs/>
+                <w:color w:val="008000"/>
+                <w:sz w:val="21"/>
+                <w:szCs w:val="21"/>
+                <w:shd w:val="clear" w:color="auto" w:fill="EFEFEF"/>
+              </w:rPr>
+              <w:t>userName</w:t>
+            </w:r>
+            <w:r>
+              <w:t>”:</w:t>
+            </w:r>
+            <w:r>
+              <w:t xml:space="preserve"> </w:t>
+            </w:r>
+            <w:r>
+              <w:t>“”,</w:t>
+            </w:r>
+            <w:r>
+              <w:t xml:space="preserve"> </w:t>
+            </w:r>
+            <w:r>
+              <w:t>“</w:t>
+            </w:r>
+            <w:r>
+              <w:rPr>
+                <w:rFonts w:hint="eastAsia"/>
+                <w:b/>
+                <w:bCs/>
+                <w:color w:val="008000"/>
+                <w:sz w:val="21"/>
+                <w:szCs w:val="21"/>
+                <w:shd w:val="clear" w:color="auto" w:fill="EFEFEF"/>
+              </w:rPr>
+              <w:t>userOrganization</w:t>
+            </w:r>
+            <w:r>
+              <w:t>”:</w:t>
+            </w:r>
+            <w:r>
+              <w:t xml:space="preserve"> </w:t>
+            </w:r>
+            <w:r>
+              <w:t>“”,</w:t>
+            </w:r>
+            <w:r>
+              <w:t xml:space="preserve"> </w:t>
+            </w:r>
+            <w:r>
+              <w:t>“</w:t>
+            </w:r>
+            <w:r>
+              <w:rPr>
+                <w:rFonts w:hint="eastAsia"/>
+                <w:b/>
+                <w:bCs/>
+                <w:color w:val="008000"/>
+                <w:sz w:val="21"/>
+                <w:szCs w:val="21"/>
+                <w:shd w:val="clear" w:color="auto" w:fill="EFEFEF"/>
+              </w:rPr>
+              <w:t>userTel</w:t>
+            </w:r>
+            <w:r>
+              <w:t>”:</w:t>
+            </w:r>
+            <w:r>
+              <w:t xml:space="preserve"> </w:t>
+            </w:r>
+            <w:r>
+              <w:t>“”,</w:t>
+            </w:r>
+            <w:r>
+              <w:t xml:space="preserve"> </w:t>
+            </w:r>
+            <w:r>
+              <w:t>“</w:t>
+            </w:r>
+            <w:r>
+              <w:rPr>
+                <w:rFonts w:hint="eastAsia"/>
+                <w:b/>
+                <w:bCs/>
+                <w:color w:val="008000"/>
+                <w:sz w:val="21"/>
+                <w:szCs w:val="21"/>
+                <w:shd w:val="clear" w:color="auto" w:fill="EFEFEF"/>
+              </w:rPr>
+              <w:t>userEmail</w:t>
+            </w:r>
+            <w:r>
+              <w:t>”:</w:t>
+            </w:r>
+            <w:r>
+              <w:t xml:space="preserve"> </w:t>
+            </w:r>
+            <w:r>
+              <w:t>“”,</w:t>
+            </w:r>
+            <w:r>
+              <w:t xml:space="preserve"> </w:t>
+            </w:r>
+            <w:r>
+              <w:t>“</w:t>
+            </w:r>
+            <w:r>
+              <w:rPr>
+                <w:rFonts w:hint="eastAsia"/>
+                <w:b/>
+                <w:bCs/>
+                <w:color w:val="008000"/>
+                <w:sz w:val="21"/>
+                <w:szCs w:val="21"/>
+                <w:shd w:val="clear" w:color="auto" w:fill="EFEFEF"/>
+              </w:rPr>
+              <w:t>userLevel</w:t>
+            </w:r>
+            <w:r>
+              <w:t>”:</w:t>
+            </w:r>
+            <w:r>
+              <w:t xml:space="preserve"> </w:t>
+            </w:r>
+            <w:r>
+              <w:t>“”</w:t>
+            </w:r>
+            <w:r>
+              <w:t>,</w:t>
+            </w:r>
+            <w:r>
+              <w:t xml:space="preserve"> </w:t>
+            </w:r>
+            <w:r>
+              <w:t>“</w:t>
+            </w:r>
+            <w:r>
+              <w:rPr>
+                <w:rFonts w:hint="eastAsia"/>
+                <w:b/>
+                <w:bCs/>
+                <w:color w:val="008000"/>
+                <w:sz w:val="21"/>
+                <w:szCs w:val="21"/>
+                <w:shd w:val="clear" w:color="auto" w:fill="EFEFEF"/>
+              </w:rPr>
+              <w:t>userExtraInfo</w:t>
+            </w:r>
+            <w:r>
+              <w:t>”</w:t>
+            </w:r>
+            <w:r>
+              <w:t>}</w:t>
+            </w:r>
+          </w:p>
         </w:tc>
       </w:tr>
     </w:tbl>
@@ -1026,13 +1256,41 @@
         </w:rPr>
         <w:t>&amp;</w:t>
       </w:r>
-      <w:bookmarkStart w:id="1" w:name="_Hlk13575067"/>
+      <w:bookmarkStart w:id="0" w:name="_Hlk13575067"/>
       <w:r>
         <w:rPr>
           <w:color w:val="FF0000"/>
         </w:rPr>
         <w:t>searchIf</w:t>
       </w:r>
+      <w:bookmarkEnd w:id="0"/>
+      <w:r>
+        <w:rPr>
+          <w:rFonts w:hint="eastAsia"/>
+          <w:color w:val="FF0000"/>
+        </w:rPr>
+        <w:t>=</w:t>
+      </w:r>
+      <w:r>
+        <w:rPr>
+          <w:color w:val="FF0000"/>
+        </w:rPr>
+        <w:t xml:space="preserve"> </w:t>
+      </w:r>
+      <w:r>
+        <w:rPr>
+          <w:rFonts w:hint="eastAsia"/>
+          <w:color w:val="FF0000"/>
+        </w:rPr>
+        <w:t>&amp;</w:t>
+      </w:r>
+      <w:bookmarkStart w:id="1" w:name="_Hlk13575145"/>
+      <w:r>
+        <w:rPr>
+          <w:color w:val="FF0000"/>
+        </w:rPr>
+        <w:t>searchInput</w:t>
+      </w:r>
       <w:bookmarkEnd w:id="1"/>
       <w:r>
         <w:rPr>
@@ -1047,34 +1305,6 @@
         </w:rPr>
         <w:t xml:space="preserve"> </w:t>
       </w:r>
-      <w:r>
-        <w:rPr>
-          <w:rFonts w:hint="eastAsia"/>
-          <w:color w:val="FF0000"/>
-        </w:rPr>
-        <w:t>&amp;</w:t>
-      </w:r>
-      <w:bookmarkStart w:id="2" w:name="_Hlk13575145"/>
-      <w:r>
-        <w:rPr>
-          <w:color w:val="FF0000"/>
-        </w:rPr>
-        <w:t>searchInput</w:t>
-      </w:r>
-      <w:bookmarkEnd w:id="2"/>
-      <w:r>
-        <w:rPr>
-          <w:rFonts w:hint="eastAsia"/>
-          <w:color w:val="FF0000"/>
-        </w:rPr>
-        <w:t>=</w:t>
-      </w:r>
-      <w:r>
-        <w:rPr>
-          <w:color w:val="FF0000"/>
-        </w:rPr>
-        <w:t xml:space="preserve"> </w:t>
-      </w:r>
     </w:p>
     <w:p>
       <w:pPr>
@@ -1084,59 +1314,13 @@
         <w:rPr>
           <w:rFonts w:hint="eastAsia"/>
         </w:rPr>
-        <w:t>注：</w:t>
-      </w:r>
-      <w:r>
-        <w:rPr>
-          <w:rFonts w:hint="eastAsia"/>
-        </w:rPr>
-        <w:t>pager.pageNo</w:t>
-      </w:r>
-      <w:r>
-        <w:rPr>
-          <w:rFonts w:hint="eastAsia"/>
-        </w:rPr>
-        <w:t>：传递当前是第</w:t>
-      </w:r>
-      <w:r>
-        <w:rPr>
-          <w:rFonts w:hint="eastAsia"/>
-        </w:rPr>
-        <w:t>1</w:t>
-      </w:r>
-      <w:r>
-        <w:rPr>
-          <w:rFonts w:hint="eastAsia"/>
-        </w:rPr>
-        <w:t>页</w:t>
-      </w:r>
-      <w:r>
-        <w:rPr>
-          <w:rFonts w:hint="eastAsia"/>
-        </w:rPr>
-        <w:t>，</w:t>
-      </w:r>
-      <w:r>
-        <w:rPr>
-          <w:rFonts w:hint="eastAsia"/>
-          <w:i/>
-          <w:u w:val="single"/>
-        </w:rPr>
-        <w:t>该项一定为</w:t>
-      </w:r>
-      <w:r>
-        <w:rPr>
-          <w:rFonts w:hint="eastAsia"/>
-          <w:i/>
-          <w:u w:val="single"/>
-        </w:rPr>
-        <w:t>1</w:t>
-      </w:r>
-      <w:r>
-        <w:rPr>
-          <w:rFonts w:hint="eastAsia"/>
-        </w:rPr>
-        <w:t>；</w:t>
+        <w:t>注</w:t>
+      </w:r>
+      <w:r>
+        <w:rPr>
+          <w:rFonts w:hint="eastAsia"/>
+        </w:rPr>
+        <w:t>:</w:t>
       </w:r>
       <w:r>
         <w:rPr>
@@ -1303,10 +1487,16 @@
               <w:t xml:space="preserve">: </w:t>
             </w:r>
             <w:r>
-              <w:t>api/user/get_user_info_by_search</w:t>
-            </w:r>
-            <w:r>
-              <w:t>;</w:t>
+              <w:t>api/user/get</w:t>
+            </w:r>
+            <w:r>
+              <w:rPr>
+                <w:rFonts w:hint="eastAsia"/>
+              </w:rPr>
+              <w:t>U</w:t>
+            </w:r>
+            <w:r>
+              <w:t>serInfo2</w:t>
             </w:r>
           </w:p>
           <w:p>
@@ -1317,10 +1507,13 @@
               <w:t>权限等级用</w:t>
             </w:r>
             <w:r>
+              <w:t>1</w:t>
+            </w:r>
+            <w:r>
               <w:rPr>
                 <w:rFonts w:hint="eastAsia"/>
               </w:rPr>
-              <w:t>0,1,2,3</w:t>
+              <w:t>,2,3,4</w:t>
             </w:r>
             <w:r>
               <w:rPr>
@@ -1329,6 +1522,26 @@
               <w:t>表示</w:t>
             </w:r>
           </w:p>
+          <w:p>
+            <w:pPr>
+              <w:rPr>
+                <w:rFonts w:hint="eastAsia"/>
+              </w:rPr>
+            </w:pPr>
+            <w:r>
+              <w:rPr>
+                <w:rFonts w:hint="eastAsia"/>
+              </w:rPr>
+              <w:lastRenderedPageBreak/>
+              <w:t>权限等级查询方式</w:t>
+            </w:r>
+            <w:r>
+              <w:rPr>
+                <w:rFonts w:hint="eastAsia"/>
+              </w:rPr>
+              <w:t>后端不支持，删除之</w:t>
+            </w:r>
+          </w:p>
         </w:tc>
       </w:tr>
     </w:tbl>
@@ -1374,7 +1587,6 @@
         <w:ind w:firstLine="420"/>
       </w:pPr>
       <w:r>
-        <w:lastRenderedPageBreak/>
         <w:t>{"pager.pageNo":</w:t>
       </w:r>
       <w:r>
@@ -2210,6 +2422,66 @@
         <w:t>false</w:t>
       </w:r>
     </w:p>
+    <w:tbl>
+      <w:tblPr>
+        <w:tblStyle w:val="a7"/>
+        <w:tblW w:w="0" w:type="auto"/>
+        <w:tblLook w:val="04A0" w:firstRow="1" w:lastRow="0" w:firstColumn="1" w:lastColumn="0" w:noHBand="0" w:noVBand="1"/>
+      </w:tblPr>
+      <w:tblGrid>
+        <w:gridCol w:w="8296"/>
+      </w:tblGrid>
+      <w:tr>
+        <w:tc>
+          <w:tcPr>
+            <w:tcW w:w="8296" w:type="dxa"/>
+          </w:tcPr>
+          <w:p>
+            <w:pPr>
+              <w:rPr>
+                <w:rFonts w:hint="eastAsia"/>
+              </w:rPr>
+            </w:pPr>
+            <w:r>
+              <w:rPr>
+                <w:rFonts w:hint="eastAsia"/>
+              </w:rPr>
+              <w:t>还要验证邮箱和手机号是否重复</w:t>
+            </w:r>
+            <w:r>
+              <w:rPr>
+                <w:rFonts w:hint="eastAsia"/>
+              </w:rPr>
+              <w:t>（算了，不验证了）</w:t>
+            </w:r>
+            <w:r>
+              <w:rPr>
+                <w:rFonts w:hint="eastAsia"/>
+              </w:rPr>
+              <w:t>但是，应该返回一些错误信息，比如使用</w:t>
+            </w:r>
+            <w:r>
+              <w:rPr>
+                <w:rFonts w:hint="eastAsia"/>
+              </w:rPr>
+              <w:t>Toa</w:t>
+            </w:r>
+            <w:r>
+              <w:t xml:space="preserve">st. </w:t>
+            </w:r>
+            <w:r>
+              <w:rPr>
+                <w:rFonts w:hint="eastAsia"/>
+              </w:rPr>
+              <w:t>这要做。</w:t>
+            </w:r>
+            <w:bookmarkStart w:id="2" w:name="_GoBack"/>
+            <w:bookmarkEnd w:id="2"/>
+          </w:p>
+        </w:tc>
+      </w:tr>
+    </w:tbl>
+    <w:p/>
     <w:p>
       <w:pPr>
         <w:ind w:firstLine="420"/>
@@ -2559,11 +2831,7 @@
         <w:t>=&amp;</w:t>
       </w:r>
       <w:r>
-        <w:t>user</w:t>
-      </w:r>
-      <w:r>
-        <w:lastRenderedPageBreak/>
-        <w:t>Organization</w:t>
+        <w:t>userOrganization</w:t>
       </w:r>
       <w:r>
         <w:t>=&amp;</w:t>
@@ -4192,6 +4460,7 @@
           <w:sz w:val="21"/>
           <w:szCs w:val="21"/>
         </w:rPr>
+        <w:lastRenderedPageBreak/>
         <w:tab/>
       </w:r>
       <w:r>
@@ -4479,6 +4748,7 @@
             <w:pPr>
               <w:pStyle w:val="HTML"/>
               <w:rPr>
+                <w:rFonts w:hint="eastAsia"/>
                 <w:color w:val="000000"/>
                 <w:sz w:val="21"/>
                 <w:szCs w:val="21"/>
@@ -4491,7 +4761,6 @@
                 <w:sz w:val="21"/>
                 <w:szCs w:val="21"/>
               </w:rPr>
-              <w:lastRenderedPageBreak/>
               <w:t xml:space="preserve"> </w:t>
             </w:r>
             <w:r>
@@ -4602,33 +4871,6 @@
                 <w:szCs w:val="21"/>
               </w:rPr>
               <w:t>)</w:t>
-            </w:r>
-          </w:p>
-          <w:p>
-            <w:pPr>
-              <w:pStyle w:val="HTML"/>
-              <w:rPr>
-                <w:color w:val="000000"/>
-                <w:sz w:val="21"/>
-                <w:szCs w:val="21"/>
-              </w:rPr>
-            </w:pPr>
-            <w:r>
-              <w:rPr>
-                <w:color w:val="000000"/>
-                <w:sz w:val="21"/>
-                <w:szCs w:val="21"/>
-              </w:rPr>
-              <w:t xml:space="preserve">S2 : </w:t>
-            </w:r>
-            <w:r>
-              <w:rPr>
-                <w:rFonts w:hint="eastAsia"/>
-                <w:color w:val="000000"/>
-                <w:sz w:val="21"/>
-                <w:szCs w:val="21"/>
-              </w:rPr>
-              <w:t xml:space="preserve">前端在 </w:t>
             </w:r>
           </w:p>
         </w:tc>
@@ -4642,7 +4884,6 @@
             <w:pPr>
               <w:pStyle w:val="HTML"/>
               <w:rPr>
-                <w:rFonts w:hint="eastAsia"/>
                 <w:color w:val="000000"/>
                 <w:sz w:val="21"/>
                 <w:szCs w:val="21"/>
@@ -4937,6 +5178,61 @@
         </w:rPr>
         <w:t>成功返回1；失败返回0</w:t>
       </w:r>
+    </w:p>
+    <w:tbl>
+      <w:tblPr>
+        <w:tblStyle w:val="a7"/>
+        <w:tblW w:w="0" w:type="auto"/>
+        <w:tblLook w:val="04A0" w:firstRow="1" w:lastRow="0" w:firstColumn="1" w:lastColumn="0" w:noHBand="0" w:noVBand="1"/>
+      </w:tblPr>
+      <w:tblGrid>
+        <w:gridCol w:w="8296"/>
+      </w:tblGrid>
+      <w:tr>
+        <w:tc>
+          <w:tcPr>
+            <w:tcW w:w="8296" w:type="dxa"/>
+          </w:tcPr>
+          <w:p>
+            <w:pPr>
+              <w:pStyle w:val="HTML"/>
+              <w:rPr>
+                <w:color w:val="000000"/>
+                <w:sz w:val="21"/>
+                <w:szCs w:val="21"/>
+              </w:rPr>
+            </w:pPr>
+            <w:r>
+              <w:rPr>
+                <w:color w:val="000000"/>
+                <w:sz w:val="21"/>
+                <w:szCs w:val="21"/>
+              </w:rPr>
+              <w:t>sysUserId</w:t>
+            </w:r>
+            <w:r>
+              <w:rPr>
+                <w:rFonts w:hint="eastAsia"/>
+                <w:color w:val="000000"/>
+                <w:sz w:val="21"/>
+                <w:szCs w:val="21"/>
+              </w:rPr>
+              <w:t>无需上传</w:t>
+            </w:r>
+          </w:p>
+        </w:tc>
+      </w:tr>
+    </w:tbl>
+    <w:p>
+      <w:pPr>
+        <w:pStyle w:val="HTML"/>
+        <w:shd w:val="clear" w:color="auto" w:fill="FFFFFF"/>
+        <w:rPr>
+          <w:color w:val="000000"/>
+          <w:sz w:val="21"/>
+          <w:szCs w:val="21"/>
+        </w:rPr>
+      </w:pPr>
     </w:p>
     <w:p>
       <w:pPr>
